--- a/17. 程序员面试金典/面试题 68 - I. 二叉搜索树的最近公共祖先.docx
+++ b/17. 程序员面试金典/面试题 68 - I. 二叉搜索树的最近公共祖先.docx
@@ -540,28 +540,39 @@
         <w:ind w:firstLine="420" w:firstLineChars="0"/>
         <w:rPr>
           <w:rFonts w:hint="eastAsia"/>
-          <w:lang w:val="en-US" w:eastAsia="zh-CN"/>
-        </w:rPr>
-      </w:pPr>
-      <w:r>
-        <w:rPr>
-          <w:rFonts w:hint="eastAsia"/>
-          <w:lang w:val="en-US" w:eastAsia="zh-CN"/>
-        </w:rPr>
-        <w:t xml:space="preserve">        TreeNode *leftNode = lowestCommonAncestor(root-&gt;left,p,q);</w:t>
-      </w:r>
-    </w:p>
-    <w:p>
-      <w:pPr>
-        <w:ind w:firstLine="420" w:firstLineChars="0"/>
-        <w:rPr>
-          <w:rFonts w:hint="eastAsia"/>
-          <w:lang w:val="en-US" w:eastAsia="zh-CN"/>
-        </w:rPr>
-      </w:pPr>
-      <w:r>
-        <w:rPr>
-          <w:rFonts w:hint="eastAsia"/>
+          <w:color w:val="FF0000"/>
+          <w:lang w:val="en-US" w:eastAsia="zh-CN"/>
+        </w:rPr>
+      </w:pPr>
+      <w:r>
+        <w:rPr>
+          <w:rFonts w:hint="eastAsia"/>
+          <w:lang w:val="en-US" w:eastAsia="zh-CN"/>
+        </w:rPr>
+        <w:t xml:space="preserve">       </w:t>
+      </w:r>
+      <w:r>
+        <w:rPr>
+          <w:rFonts w:hint="eastAsia"/>
+          <w:color w:val="FF0000"/>
+          <w:lang w:val="en-US" w:eastAsia="zh-CN"/>
+        </w:rPr>
+        <w:t xml:space="preserve"> TreeNode *leftNode = lowestCommonAncestor(root-&gt;left,p,q);</w:t>
+      </w:r>
+    </w:p>
+    <w:p>
+      <w:pPr>
+        <w:ind w:firstLine="420" w:firstLineChars="0"/>
+        <w:rPr>
+          <w:rFonts w:hint="eastAsia"/>
+          <w:color w:val="FF0000"/>
+          <w:lang w:val="en-US" w:eastAsia="zh-CN"/>
+        </w:rPr>
+      </w:pPr>
+      <w:r>
+        <w:rPr>
+          <w:rFonts w:hint="eastAsia"/>
+          <w:color w:val="FF0000"/>
           <w:lang w:val="en-US" w:eastAsia="zh-CN"/>
         </w:rPr>
         <w:t xml:space="preserve">        TreeNode *rightNode = lowestCommonAncestor(root-&gt;right,p,q);</w:t>
@@ -629,25 +640,25 @@
           <w:lang w:val="en-US" w:eastAsia="zh-CN"/>
         </w:rPr>
         <w:t xml:space="preserve">    }</w:t>
-      </w:r>
-    </w:p>
-    <w:p>
-      <w:pPr>
-        <w:ind w:firstLine="420" w:firstLineChars="0"/>
-        <w:rPr>
-          <w:rFonts w:hint="eastAsia"/>
-          <w:lang w:val="en-US" w:eastAsia="zh-CN"/>
-        </w:rPr>
-      </w:pPr>
-      <w:r>
-        <w:rPr>
-          <w:rFonts w:hint="eastAsia"/>
-          <w:lang w:val="en-US" w:eastAsia="zh-CN"/>
-        </w:rPr>
-        <w:t>};</w:t>
       </w:r>
       <w:bookmarkStart w:id="0" w:name="_GoBack"/>
       <w:bookmarkEnd w:id="0"/>
+    </w:p>
+    <w:p>
+      <w:pPr>
+        <w:ind w:firstLine="420" w:firstLineChars="0"/>
+        <w:rPr>
+          <w:rFonts w:hint="eastAsia"/>
+          <w:lang w:val="en-US" w:eastAsia="zh-CN"/>
+        </w:rPr>
+      </w:pPr>
+      <w:r>
+        <w:rPr>
+          <w:rFonts w:hint="eastAsia"/>
+          <w:lang w:val="en-US" w:eastAsia="zh-CN"/>
+        </w:rPr>
+        <w:t>};</w:t>
+      </w:r>
     </w:p>
     <w:sectPr>
       <w:pgSz w:w="11906" w:h="16838"/>
